--- a/Recommendation System for Wikipedia Articles.docx
+++ b/Recommendation System for Wikipedia Articles.docx
@@ -267,7 +267,20 @@
         <w:rPr>
           <w:rFonts w:ascii="Times New Roman" w:hAnsi="Times New Roman" w:cs="Times New Roman"/>
         </w:rPr>
-        <w:t xml:space="preserve">opportunity to work with this large unstructured database for research and exploration. We use this database to build a recommendation system for the Wikipedia articles. We formulate our problem as a non-empty set of articles Li are extracted in any order. Our challenge here is generate similarity between these articles that generalizes to allowing our recommendation engine to accurately suggest articles based </w:t>
+        <w:t xml:space="preserve">opportunity to work with this large unstructured database for research and exploration. We use this database to build a recommendation system for the Wikipedia articles. We formulate our problem as a non-empty set of articles </w:t>
+      </w:r>
+      <w:r>
+        <w:rPr>
+          <w:rFonts w:ascii="Times New Roman" w:hAnsi="Times New Roman" w:cs="Times New Roman"/>
+          <w:i/>
+        </w:rPr>
+        <w:t>Li</w:t>
+      </w:r>
+      <w:r>
+        <w:rPr>
+          <w:rFonts w:ascii="Times New Roman" w:hAnsi="Times New Roman" w:cs="Times New Roman"/>
+        </w:rPr>
+        <w:t xml:space="preserve"> are extracted in any order. Our challenge here is generate similarity between these articles that generalizes to allowing our recommendation engine to accurately suggest articles based </w:t>
       </w:r>
       <w:r>
         <w:rPr>
@@ -1276,6 +1289,8 @@
           <w:rFonts w:ascii="Times New Roman" w:hAnsi="Times New Roman" w:cs="Times New Roman"/>
         </w:rPr>
       </w:pPr>
+      <w:bookmarkStart w:id="0" w:name="_GoBack"/>
+      <w:bookmarkEnd w:id="0"/>
     </w:p>
     <w:p>
       <w:pPr>
@@ -2662,8 +2677,6 @@
           <w:szCs w:val="28"/>
         </w:rPr>
       </w:pPr>
-      <w:bookmarkStart w:id="0" w:name="_GoBack"/>
-      <w:bookmarkEnd w:id="0"/>
       <w:r>
         <w:rPr>
           <w:rFonts w:ascii="Times New Roman" w:hAnsi="Times New Roman" w:cs="Times New Roman"/>
@@ -3970,7 +3983,7 @@
 </file>
 
 <file path=customXml/itemProps1.xml><?xml version="1.0" encoding="utf-8"?>
-<ds:datastoreItem xmlns:ds="http://schemas.openxmlformats.org/officeDocument/2006/customXml" ds:itemID="{B84EA0E7-D551-41EF-B65F-43E0DEF74E50}">
+<ds:datastoreItem xmlns:ds="http://schemas.openxmlformats.org/officeDocument/2006/customXml" ds:itemID="{F5C84853-D8EA-4FEC-A33F-E523FA535904}">
   <ds:schemaRefs>
     <ds:schemaRef ds:uri="http://schemas.openxmlformats.org/officeDocument/2006/bibliography"/>
   </ds:schemaRefs>
